--- a/Blue_Team_Launch_Guide.docx
+++ b/Blue_Team_Launch_Guide.docx
@@ -241,7 +241,7 @@
                 <w:rFonts w:ascii="Constantia" w:eastAsia="Times New Roman" w:hAnsi="Constantia" w:cs="Calibri"/>
                 <w:color w:val="000000"/>
               </w:rPr>
-              <w:t>NetLab init PW</w:t>
+              <w:t>Launch Target</w:t>
             </w:r>
           </w:p>
         </w:tc>
@@ -1511,7 +1511,23 @@
           <w:rFonts w:ascii="Constantia" w:eastAsia="Times New Roman" w:hAnsi="Constantia" w:cs="Helvetica"/>
           <w:color w:val="000000"/>
         </w:rPr>
-        <w:t>Init pwd= ddSv8vVn (delta – delta – SIERRA – victor – Eight -victor -VICTOR - november)</w:t>
+        <w:t xml:space="preserve">Init </w:t>
+      </w:r>
+      <w:proofErr w:type="spellStart"/>
+      <w:r>
+        <w:rPr>
+          <w:rFonts w:ascii="Constantia" w:eastAsia="Times New Roman" w:hAnsi="Constantia" w:cs="Helvetica"/>
+          <w:color w:val="000000"/>
+        </w:rPr>
+        <w:t>pwd</w:t>
+      </w:r>
+      <w:proofErr w:type="spellEnd"/>
+      <w:r>
+        <w:rPr>
+          <w:rFonts w:ascii="Constantia" w:eastAsia="Times New Roman" w:hAnsi="Constantia" w:cs="Helvetica"/>
+          <w:color w:val="000000"/>
+        </w:rPr>
+        <w:t>= ddSv8vVn (delta – delta – SIERRA – victor – Eight -victor -VICTOR - november)</w:t>
       </w:r>
     </w:p>
     <w:p>
